--- a/ps0/homework/Cyberchase.docx
+++ b/ps0/homework/Cyberchase.docx
@@ -26,7 +26,6 @@
       <w:r>
         <w:t xml:space="preserve">Вам предоставляется база данных </w:t>
       </w:r>
-      <w:proofErr w:type="spellStart"/>
       <w:r>
         <w:rPr>
           <w:rStyle w:val="HTML"/>
@@ -35,11 +34,9 @@
         </w:rPr>
         <w:t>cyberchase.db</w:t>
       </w:r>
-      <w:proofErr w:type="spellEnd"/>
       <w:r>
         <w:t xml:space="preserve">, в которой хранится таблица </w:t>
       </w:r>
-      <w:proofErr w:type="spellStart"/>
       <w:r>
         <w:rPr>
           <w:rStyle w:val="HTML"/>
@@ -48,7 +45,6 @@
         </w:rPr>
         <w:t>episodes</w:t>
       </w:r>
-      <w:proofErr w:type="spellEnd"/>
       <w:r>
         <w:t xml:space="preserve"> — каждая строка описывает одну серию мультфильма. Таблица содержит такие данные, как:</w:t>
       </w:r>
@@ -282,16 +278,8 @@
         <w:rPr>
           <w:rStyle w:val="HTML"/>
         </w:rPr>
-        <w:t>.</w:t>
-      </w:r>
-      <w:proofErr w:type="spellStart"/>
-      <w:r>
-        <w:rPr>
-          <w:rStyle w:val="HTML"/>
-        </w:rPr>
-        <w:t>sql</w:t>
-      </w:r>
-      <w:proofErr w:type="spellEnd"/>
+        <w:t>.sql</w:t>
+      </w:r>
       <w:r>
         <w:t xml:space="preserve"> файле (например, </w:t>
       </w:r>
@@ -346,35 +334,23 @@
         <w:lastRenderedPageBreak/>
         <w:t xml:space="preserve">В базе данных </w:t>
       </w:r>
-      <w:proofErr w:type="spellStart"/>
       <w:r>
         <w:rPr>
           <w:rStyle w:val="HTML"/>
         </w:rPr>
         <w:t>cyberchase.db</w:t>
       </w:r>
-      <w:proofErr w:type="spellEnd"/>
       <w:r>
         <w:t xml:space="preserve">, в таблице </w:t>
       </w:r>
-      <w:proofErr w:type="spellStart"/>
       <w:r>
         <w:rPr>
           <w:rStyle w:val="HTML"/>
         </w:rPr>
         <w:t>episodes</w:t>
       </w:r>
-      <w:proofErr w:type="spellEnd"/>
-      <w:r>
-        <w:t>, хранится информация о сериях шоу “</w:t>
-      </w:r>
-      <w:proofErr w:type="spellStart"/>
-      <w:r>
-        <w:t>Cyberchase</w:t>
-      </w:r>
-      <w:proofErr w:type="spellEnd"/>
-      <w:r>
-        <w:t>”. Структура таблицы:</w:t>
+      <w:r>
+        <w:t>, хранится информация о сериях шоу “Cyberchase”. Структура таблицы:</w:t>
       </w:r>
     </w:p>
     <w:p>
@@ -385,14 +361,12 @@
           <w:numId w:val="4"/>
         </w:numPr>
       </w:pPr>
-      <w:proofErr w:type="spellStart"/>
       <w:r>
         <w:rPr>
           <w:rStyle w:val="HTML"/>
         </w:rPr>
         <w:t>id</w:t>
       </w:r>
-      <w:proofErr w:type="spellEnd"/>
       <w:r>
         <w:t xml:space="preserve"> — уникальный идентификатор каждой записи (эпизода)</w:t>
       </w:r>
@@ -405,14 +379,12 @@
           <w:numId w:val="4"/>
         </w:numPr>
       </w:pPr>
-      <w:proofErr w:type="spellStart"/>
       <w:r>
         <w:rPr>
           <w:rStyle w:val="HTML"/>
         </w:rPr>
         <w:t>season</w:t>
       </w:r>
-      <w:proofErr w:type="spellEnd"/>
       <w:r>
         <w:t xml:space="preserve"> — номер сезона</w:t>
       </w:r>
@@ -425,14 +397,12 @@
           <w:numId w:val="4"/>
         </w:numPr>
       </w:pPr>
-      <w:proofErr w:type="spellStart"/>
       <w:r>
         <w:rPr>
           <w:rStyle w:val="HTML"/>
         </w:rPr>
         <w:t>episode_in_season</w:t>
       </w:r>
-      <w:proofErr w:type="spellEnd"/>
       <w:r>
         <w:t xml:space="preserve"> — номер серии внутри сезона</w:t>
       </w:r>
@@ -445,14 +415,12 @@
           <w:numId w:val="4"/>
         </w:numPr>
       </w:pPr>
-      <w:proofErr w:type="spellStart"/>
       <w:r>
         <w:rPr>
           <w:rStyle w:val="HTML"/>
         </w:rPr>
         <w:t>title</w:t>
       </w:r>
-      <w:proofErr w:type="spellEnd"/>
       <w:r>
         <w:t xml:space="preserve"> — название серии</w:t>
       </w:r>
@@ -465,14 +433,12 @@
           <w:numId w:val="4"/>
         </w:numPr>
       </w:pPr>
-      <w:proofErr w:type="spellStart"/>
       <w:r>
         <w:rPr>
           <w:rStyle w:val="HTML"/>
         </w:rPr>
         <w:t>topic</w:t>
       </w:r>
-      <w:proofErr w:type="spellEnd"/>
       <w:r>
         <w:t xml:space="preserve"> — тема, которую серия должна была обучать</w:t>
       </w:r>
@@ -485,14 +451,12 @@
           <w:numId w:val="4"/>
         </w:numPr>
       </w:pPr>
-      <w:proofErr w:type="spellStart"/>
       <w:r>
         <w:rPr>
           <w:rStyle w:val="HTML"/>
         </w:rPr>
         <w:t>air_date</w:t>
       </w:r>
-      <w:proofErr w:type="spellEnd"/>
       <w:r>
         <w:t xml:space="preserve"> — дата выхода серии (в формате </w:t>
       </w:r>
@@ -514,14 +478,12 @@
           <w:numId w:val="4"/>
         </w:numPr>
       </w:pPr>
-      <w:proofErr w:type="spellStart"/>
       <w:r>
         <w:rPr>
           <w:rStyle w:val="HTML"/>
         </w:rPr>
         <w:t>production_code</w:t>
       </w:r>
-      <w:proofErr w:type="spellEnd"/>
       <w:r>
         <w:t xml:space="preserve"> — внутренний код производства, используемый PBS</w:t>
       </w:r>
@@ -533,14 +495,12 @@
       <w:r>
         <w:t xml:space="preserve">Для каждой из следующих задач напишите один SQL-запрос, который выводит именно те данные, которые требуются — без лишних столбцов. Не делайте предположений о значениях </w:t>
       </w:r>
-      <w:proofErr w:type="spellStart"/>
       <w:r>
         <w:rPr>
           <w:rStyle w:val="HTML"/>
         </w:rPr>
         <w:t>id</w:t>
       </w:r>
-      <w:proofErr w:type="spellEnd"/>
       <w:r>
         <w:t>.</w:t>
       </w:r>
@@ -572,15 +532,7 @@
         <w:t>названия всех серий</w:t>
       </w:r>
       <w:r>
-        <w:t xml:space="preserve"> из оригинального первого сезона (</w:t>
-      </w:r>
-      <w:proofErr w:type="spellStart"/>
-      <w:r>
-        <w:t>Season</w:t>
-      </w:r>
-      <w:proofErr w:type="spellEnd"/>
-      <w:r>
-        <w:t xml:space="preserve"> 1).</w:t>
+        <w:t xml:space="preserve"> из оригинального первого сезона (Season 1).</w:t>
       </w:r>
     </w:p>
     <w:p>
@@ -633,14 +585,12 @@
       <w:r>
         <w:t xml:space="preserve">: найдите значение </w:t>
       </w:r>
-      <w:proofErr w:type="spellStart"/>
       <w:r>
         <w:rPr>
           <w:rStyle w:val="HTML"/>
         </w:rPr>
         <w:t>production_code</w:t>
       </w:r>
-      <w:proofErr w:type="spellEnd"/>
       <w:r>
         <w:t xml:space="preserve"> для серии с названием </w:t>
       </w:r>
@@ -648,21 +598,76 @@
         <w:rPr>
           <w:rStyle w:val="a7"/>
         </w:rPr>
-        <w:t>“</w:t>
-      </w:r>
-      <w:proofErr w:type="spellStart"/>
+        <w:t>“Hackerized!”</w:t>
+      </w:r>
+      <w:r>
+        <w:t>.</w:t>
+      </w:r>
+    </w:p>
+    <w:p>
+      <w:pPr>
+        <w:pStyle w:val="a6"/>
+        <w:numPr>
+          <w:ilvl w:val="0"/>
+          <w:numId w:val="5"/>
+        </w:numPr>
+      </w:pPr>
+      <w:r>
+        <w:t xml:space="preserve">В файле </w:t>
+      </w:r>
+      <w:r>
+        <w:rPr>
+          <w:rStyle w:val="HTML"/>
+        </w:rPr>
+        <w:t>4.sql</w:t>
+      </w:r>
+      <w:r>
+        <w:t xml:space="preserve">: напишите запрос, который выводит названия серий, </w:t>
+      </w:r>
       <w:r>
         <w:rPr>
           <w:rStyle w:val="a7"/>
         </w:rPr>
-        <w:t>Hackerized</w:t>
-      </w:r>
-      <w:proofErr w:type="spellEnd"/>
+        <w:t>у которых пока не указана тема</w:t>
+      </w:r>
+      <w:r>
+        <w:t xml:space="preserve"> (</w:t>
+      </w:r>
+      <w:r>
+        <w:rPr>
+          <w:rStyle w:val="HTML"/>
+        </w:rPr>
+        <w:t>topic</w:t>
+      </w:r>
+      <w:r>
+        <w:t xml:space="preserve"> NULL или пусто).</w:t>
+      </w:r>
+    </w:p>
+    <w:p>
+      <w:pPr>
+        <w:pStyle w:val="a6"/>
+        <w:numPr>
+          <w:ilvl w:val="0"/>
+          <w:numId w:val="5"/>
+        </w:numPr>
+      </w:pPr>
+      <w:r>
+        <w:t xml:space="preserve">В файле </w:t>
+      </w:r>
+      <w:r>
+        <w:rPr>
+          <w:rStyle w:val="HTML"/>
+        </w:rPr>
+        <w:t>5.sql</w:t>
+      </w:r>
+      <w:r>
+        <w:t xml:space="preserve">: найдите название праздничной серии, которая вышла </w:t>
+      </w:r>
       <w:r>
         <w:rPr>
           <w:rStyle w:val="a7"/>
         </w:rPr>
-        <w:t>!”</w:t>
+        <w:t>31 декабря 2004 года</w:t>
       </w:r>
       <w:r>
         <w:t>.</w:t>
@@ -683,30 +688,19 @@
         <w:rPr>
           <w:rStyle w:val="HTML"/>
         </w:rPr>
-        <w:t>4.sql</w:t>
-      </w:r>
-      <w:r>
-        <w:t xml:space="preserve">: напишите запрос, который выводит названия серий, </w:t>
+        <w:t>6.sql</w:t>
+      </w:r>
+      <w:r>
+        <w:t xml:space="preserve">: выведите названия серий из сезона 6 (2008 г.), которые были выпущены </w:t>
       </w:r>
       <w:r>
         <w:rPr>
           <w:rStyle w:val="a7"/>
         </w:rPr>
-        <w:t>у которых пока не указана тема</w:t>
-      </w:r>
-      <w:r>
-        <w:t xml:space="preserve"> (</w:t>
-      </w:r>
-      <w:proofErr w:type="spellStart"/>
-      <w:r>
-        <w:rPr>
-          <w:rStyle w:val="HTML"/>
-        </w:rPr>
-        <w:t>topic</w:t>
-      </w:r>
-      <w:proofErr w:type="spellEnd"/>
-      <w:r>
-        <w:t xml:space="preserve"> NULL или пусто).</w:t>
+        <w:t>раньше</w:t>
+      </w:r>
+      <w:r>
+        <w:t>, то есть в 2007 году.</w:t>
       </w:r>
     </w:p>
     <w:p>
@@ -724,16 +718,163 @@
         <w:rPr>
           <w:rStyle w:val="HTML"/>
         </w:rPr>
-        <w:t>5.sql</w:t>
-      </w:r>
-      <w:r>
-        <w:t xml:space="preserve">: найдите название праздничной серии, которая вышла </w:t>
+        <w:t>7.sql</w:t>
+      </w:r>
+      <w:r>
+        <w:t xml:space="preserve">: напишите запрос, который выводит названия и темы всех серий, обучающих </w:t>
       </w:r>
       <w:r>
         <w:rPr>
           <w:rStyle w:val="a7"/>
         </w:rPr>
-        <w:t>31 декабря 2004 года</w:t>
+        <w:t>дробям</w:t>
+      </w:r>
+      <w:r>
+        <w:t xml:space="preserve"> (fractions).</w:t>
+      </w:r>
+    </w:p>
+    <w:p>
+      <w:pPr>
+        <w:pStyle w:val="a6"/>
+        <w:numPr>
+          <w:ilvl w:val="0"/>
+          <w:numId w:val="5"/>
+        </w:numPr>
+      </w:pPr>
+      <w:r>
+        <w:t xml:space="preserve">В файле </w:t>
+      </w:r>
+      <w:r>
+        <w:rPr>
+          <w:rStyle w:val="HTML"/>
+        </w:rPr>
+        <w:t>8.sql</w:t>
+      </w:r>
+      <w:r>
+        <w:t xml:space="preserve">: напишите запрос, который </w:t>
+      </w:r>
+      <w:r>
+        <w:rPr>
+          <w:rStyle w:val="a7"/>
+        </w:rPr>
+        <w:t>считает</w:t>
+      </w:r>
+      <w:r>
+        <w:t xml:space="preserve"> количество серий, выпущенных за последние шесть лет — с 2018 по 2023 включительно.</w:t>
+      </w:r>
+    </w:p>
+    <w:p>
+      <w:pPr>
+        <w:pStyle w:val="a6"/>
+        <w:numPr>
+          <w:ilvl w:val="0"/>
+          <w:numId w:val="5"/>
+        </w:numPr>
+      </w:pPr>
+      <w:r>
+        <w:t xml:space="preserve">В файле </w:t>
+      </w:r>
+      <w:r>
+        <w:rPr>
+          <w:rStyle w:val="HTML"/>
+        </w:rPr>
+        <w:t>9.sql</w:t>
+      </w:r>
+      <w:r>
+        <w:t xml:space="preserve">: напишите запрос, который </w:t>
+      </w:r>
+      <w:r>
+        <w:rPr>
+          <w:rStyle w:val="a7"/>
+        </w:rPr>
+        <w:t>считает</w:t>
+      </w:r>
+      <w:r>
+        <w:t xml:space="preserve"> количество серий, выпущенных в первые шесть лет шоу — с 2002 до 2007 включительно.</w:t>
+      </w:r>
+    </w:p>
+    <w:p>
+      <w:pPr>
+        <w:pStyle w:val="a6"/>
+        <w:numPr>
+          <w:ilvl w:val="0"/>
+          <w:numId w:val="5"/>
+        </w:numPr>
+      </w:pPr>
+      <w:r>
+        <w:t xml:space="preserve">В файле </w:t>
+      </w:r>
+      <w:r>
+        <w:rPr>
+          <w:rStyle w:val="HTML"/>
+        </w:rPr>
+        <w:t>10.sql</w:t>
+      </w:r>
+      <w:r>
+        <w:t xml:space="preserve">: напишите запрос, который выводит </w:t>
+      </w:r>
+      <w:r>
+        <w:rPr>
+          <w:rStyle w:val="HTML"/>
+        </w:rPr>
+        <w:t>id</w:t>
+      </w:r>
+      <w:r>
+        <w:t xml:space="preserve">, </w:t>
+      </w:r>
+      <w:r>
+        <w:rPr>
+          <w:rStyle w:val="HTML"/>
+        </w:rPr>
+        <w:t>title</w:t>
+      </w:r>
+      <w:r>
+        <w:t xml:space="preserve"> и </w:t>
+      </w:r>
+      <w:r>
+        <w:rPr>
+          <w:rStyle w:val="HTML"/>
+        </w:rPr>
+        <w:t>production_code</w:t>
+      </w:r>
+      <w:r>
+        <w:t xml:space="preserve"> всех серий. Результат упорядочьте по </w:t>
+      </w:r>
+      <w:r>
+        <w:rPr>
+          <w:rStyle w:val="HTML"/>
+        </w:rPr>
+        <w:t>production_code</w:t>
+      </w:r>
+      <w:r>
+        <w:t xml:space="preserve"> от самого раннего к более позднему.</w:t>
+      </w:r>
+    </w:p>
+    <w:p>
+      <w:pPr>
+        <w:pStyle w:val="a6"/>
+        <w:numPr>
+          <w:ilvl w:val="0"/>
+          <w:numId w:val="5"/>
+        </w:numPr>
+      </w:pPr>
+      <w:r>
+        <w:t xml:space="preserve">В файле </w:t>
+      </w:r>
+      <w:r>
+        <w:rPr>
+          <w:rStyle w:val="HTML"/>
+        </w:rPr>
+        <w:t>11.sql</w:t>
+      </w:r>
+      <w:r>
+        <w:t xml:space="preserve">: выведите названия серий из сезона 5 в </w:t>
+      </w:r>
+      <w:r>
+        <w:rPr>
+          <w:rStyle w:val="a7"/>
+        </w:rPr>
+        <w:t>обратном алфавитном порядке</w:t>
       </w:r>
       <w:r>
         <w:t>.</w:t>
@@ -754,19 +895,28 @@
         <w:rPr>
           <w:rStyle w:val="HTML"/>
         </w:rPr>
-        <w:t>6.sql</w:t>
-      </w:r>
-      <w:r>
-        <w:t xml:space="preserve">: выведите названия серий из сезона 6 (2008 г.), которые были выпущены </w:t>
+        <w:t>12.sql</w:t>
+      </w:r>
+      <w:r>
+        <w:t xml:space="preserve">: напишите запрос, который </w:t>
       </w:r>
       <w:r>
         <w:rPr>
           <w:rStyle w:val="a7"/>
         </w:rPr>
-        <w:t>раньше</w:t>
-      </w:r>
-      <w:r>
-        <w:t>, то есть в 2007 году.</w:t>
+        <w:t>считает</w:t>
+      </w:r>
+      <w:r>
+        <w:t xml:space="preserve"> количество </w:t>
+      </w:r>
+      <w:r>
+        <w:rPr>
+          <w:rStyle w:val="a7"/>
+        </w:rPr>
+        <w:t>уникальных</w:t>
+      </w:r>
+      <w:r>
+        <w:t xml:space="preserve"> названий серий.</w:t>
       </w:r>
     </w:p>
     <w:p>
@@ -784,179 +934,34 @@
         <w:rPr>
           <w:rStyle w:val="HTML"/>
         </w:rPr>
-        <w:t>7.sql</w:t>
-      </w:r>
-      <w:r>
-        <w:t xml:space="preserve">: напишите запрос, который выводит названия и темы всех серий, обучающих </w:t>
-      </w:r>
-      <w:r>
-        <w:rPr>
-          <w:rStyle w:val="a7"/>
-        </w:rPr>
-        <w:t>дробям</w:t>
-      </w:r>
-      <w:r>
-        <w:t xml:space="preserve"> (</w:t>
-      </w:r>
-      <w:proofErr w:type="spellStart"/>
-      <w:r>
-        <w:t>fractions</w:t>
-      </w:r>
-      <w:proofErr w:type="spellEnd"/>
-      <w:r>
-        <w:t>).</w:t>
-      </w:r>
-    </w:p>
-    <w:p>
-      <w:pPr>
-        <w:pStyle w:val="a6"/>
-        <w:numPr>
-          <w:ilvl w:val="0"/>
-          <w:numId w:val="5"/>
-        </w:numPr>
-      </w:pPr>
-      <w:r>
-        <w:t xml:space="preserve">В файле </w:t>
-      </w:r>
-      <w:r>
-        <w:rPr>
-          <w:rStyle w:val="HTML"/>
-        </w:rPr>
-        <w:t>8.sql</w:t>
-      </w:r>
-      <w:r>
-        <w:t xml:space="preserve">: напишите запрос, который </w:t>
-      </w:r>
-      <w:r>
-        <w:rPr>
-          <w:rStyle w:val="a7"/>
-        </w:rPr>
-        <w:t>считает</w:t>
-      </w:r>
-      <w:r>
-        <w:t xml:space="preserve"> количество серий, выпущенных за последние шесть лет — с 2018 по 2023 включительно.</w:t>
-      </w:r>
-    </w:p>
-    <w:p>
-      <w:pPr>
-        <w:pStyle w:val="a6"/>
-        <w:numPr>
-          <w:ilvl w:val="0"/>
-          <w:numId w:val="5"/>
-        </w:numPr>
-      </w:pPr>
-      <w:r>
-        <w:t xml:space="preserve">В файле </w:t>
-      </w:r>
-      <w:r>
-        <w:rPr>
-          <w:rStyle w:val="HTML"/>
-        </w:rPr>
-        <w:t>9.sql</w:t>
-      </w:r>
-      <w:r>
-        <w:t xml:space="preserve">: напишите запрос, который </w:t>
-      </w:r>
-      <w:r>
-        <w:rPr>
-          <w:rStyle w:val="a7"/>
-        </w:rPr>
-        <w:t>считает</w:t>
-      </w:r>
-      <w:r>
-        <w:t xml:space="preserve"> количество серий, выпущенных в первые шесть лет шоу — с 2002 до 2007 включительно.</w:t>
-      </w:r>
-    </w:p>
-    <w:p>
-      <w:pPr>
-        <w:pStyle w:val="a6"/>
-        <w:numPr>
-          <w:ilvl w:val="0"/>
-          <w:numId w:val="5"/>
-        </w:numPr>
-      </w:pPr>
-      <w:r>
-        <w:t xml:space="preserve">В файле </w:t>
-      </w:r>
-      <w:r>
-        <w:rPr>
-          <w:rStyle w:val="HTML"/>
-        </w:rPr>
-        <w:t>10.sql</w:t>
-      </w:r>
-      <w:r>
-        <w:t xml:space="preserve">: напишите запрос, который выводит </w:t>
-      </w:r>
-      <w:proofErr w:type="spellStart"/>
-      <w:r>
-        <w:rPr>
-          <w:rStyle w:val="HTML"/>
-        </w:rPr>
-        <w:t>id</w:t>
-      </w:r>
-      <w:proofErr w:type="spellEnd"/>
-      <w:r>
-        <w:t xml:space="preserve">, </w:t>
-      </w:r>
-      <w:proofErr w:type="spellStart"/>
-      <w:r>
-        <w:rPr>
-          <w:rStyle w:val="HTML"/>
-        </w:rPr>
-        <w:t>title</w:t>
-      </w:r>
-      <w:proofErr w:type="spellEnd"/>
-      <w:r>
-        <w:t xml:space="preserve"> и </w:t>
-      </w:r>
-      <w:proofErr w:type="spellStart"/>
-      <w:r>
-        <w:rPr>
-          <w:rStyle w:val="HTML"/>
-        </w:rPr>
-        <w:t>production_code</w:t>
-      </w:r>
-      <w:proofErr w:type="spellEnd"/>
-      <w:r>
-        <w:t xml:space="preserve"> всех серий. Результат упорядочьте по </w:t>
-      </w:r>
-      <w:proofErr w:type="spellStart"/>
-      <w:r>
-        <w:rPr>
-          <w:rStyle w:val="HTML"/>
-        </w:rPr>
-        <w:t>production_code</w:t>
-      </w:r>
-      <w:proofErr w:type="spellEnd"/>
-      <w:r>
-        <w:t xml:space="preserve"> от самого раннего к более позднему.</w:t>
-      </w:r>
-    </w:p>
-    <w:p>
-      <w:pPr>
-        <w:pStyle w:val="a6"/>
-        <w:numPr>
-          <w:ilvl w:val="0"/>
-          <w:numId w:val="5"/>
-        </w:numPr>
-      </w:pPr>
-      <w:r>
-        <w:t xml:space="preserve">В файле </w:t>
-      </w:r>
-      <w:r>
-        <w:rPr>
-          <w:rStyle w:val="HTML"/>
-        </w:rPr>
-        <w:t>11.sql</w:t>
-      </w:r>
-      <w:r>
-        <w:t xml:space="preserve">: выведите названия серий из сезона 5 в </w:t>
-      </w:r>
-      <w:r>
-        <w:rPr>
-          <w:rStyle w:val="a7"/>
-        </w:rPr>
-        <w:t>обратном алфавитном порядке</w:t>
+        <w:t>13.sql</w:t>
+      </w:r>
+      <w:r>
+        <w:t xml:space="preserve">: придумайте собственный вопрос и напишите SQL-запрос, который его решает. Требование: в запросе должно быть условие с </w:t>
+      </w:r>
+      <w:r>
+        <w:rPr>
+          <w:rStyle w:val="HTML"/>
+        </w:rPr>
+        <w:t>WHERE</w:t>
+      </w:r>
+      <w:r>
+        <w:t xml:space="preserve">, использующее </w:t>
+      </w:r>
+      <w:r>
+        <w:rPr>
+          <w:rStyle w:val="HTML"/>
+        </w:rPr>
+        <w:t>AND</w:t>
+      </w:r>
+      <w:r>
+        <w:t xml:space="preserve"> или </w:t>
+      </w:r>
+      <w:r>
+        <w:rPr>
+          <w:rStyle w:val="HTML"/>
+        </w:rPr>
+        <w:t>OR</w:t>
       </w:r>
       <w:r>
         <w:t>.</w:t>
@@ -964,99 +969,58 @@
     </w:p>
     <w:p>
       <w:pPr>
-        <w:pStyle w:val="a6"/>
-        <w:numPr>
-          <w:ilvl w:val="0"/>
-          <w:numId w:val="5"/>
-        </w:numPr>
-      </w:pPr>
-      <w:r>
-        <w:t xml:space="preserve">В файле </w:t>
-      </w:r>
-      <w:r>
-        <w:rPr>
-          <w:rStyle w:val="HTML"/>
-        </w:rPr>
-        <w:t>12.sql</w:t>
-      </w:r>
-      <w:r>
-        <w:t xml:space="preserve">: напишите запрос, который </w:t>
-      </w:r>
-      <w:r>
-        <w:rPr>
-          <w:rStyle w:val="a7"/>
-        </w:rPr>
-        <w:t>считает</w:t>
-      </w:r>
-      <w:r>
-        <w:t xml:space="preserve"> количество </w:t>
-      </w:r>
-      <w:r>
-        <w:rPr>
-          <w:rStyle w:val="a7"/>
-        </w:rPr>
-        <w:t>уникальных</w:t>
-      </w:r>
-      <w:r>
-        <w:t xml:space="preserve"> названий серий.</w:t>
-      </w:r>
-    </w:p>
-    <w:p>
-      <w:pPr>
-        <w:pStyle w:val="a6"/>
-        <w:numPr>
-          <w:ilvl w:val="0"/>
-          <w:numId w:val="5"/>
-        </w:numPr>
-      </w:pPr>
-      <w:r>
-        <w:t xml:space="preserve">В файле </w:t>
-      </w:r>
-      <w:r>
-        <w:rPr>
-          <w:rStyle w:val="HTML"/>
-        </w:rPr>
-        <w:t>13.sql</w:t>
-      </w:r>
-      <w:r>
-        <w:t xml:space="preserve">: придумайте собственный вопрос и напишите SQL-запрос, который его решает. Требование: в запросе должно быть условие с </w:t>
-      </w:r>
-      <w:r>
-        <w:rPr>
-          <w:rStyle w:val="HTML"/>
-        </w:rPr>
-        <w:t>WHERE</w:t>
-      </w:r>
-      <w:r>
-        <w:t xml:space="preserve">, использующее </w:t>
-      </w:r>
-      <w:r>
-        <w:rPr>
-          <w:rStyle w:val="HTML"/>
-        </w:rPr>
-        <w:t>AND</w:t>
-      </w:r>
-      <w:r>
-        <w:t xml:space="preserve"> или </w:t>
-      </w:r>
-      <w:r>
-        <w:rPr>
-          <w:rStyle w:val="HTML"/>
-        </w:rPr>
-        <w:t>OR</w:t>
-      </w:r>
-      <w:r>
-        <w:t>.</w:t>
-      </w:r>
-    </w:p>
-    <w:p>
-      <w:pPr>
-        <w:spacing w:line="360" w:lineRule="auto"/>
         <w:rPr>
           <w:sz w:val="24"/>
           <w:szCs w:val="24"/>
         </w:rPr>
       </w:pPr>
+      <w:r>
+        <w:rPr>
+          <w:sz w:val="24"/>
+          <w:szCs w:val="24"/>
+        </w:rPr>
+        <w:br w:type="page"/>
+      </w:r>
+    </w:p>
+    <w:p>
+      <w:pPr>
+        <w:spacing w:line="360" w:lineRule="auto"/>
+        <w:rPr>
+          <w:sz w:val="24"/>
+          <w:szCs w:val="24"/>
+        </w:rPr>
+      </w:pPr>
+      <w:r>
+        <w:rPr>
+          <w:sz w:val="24"/>
+          <w:szCs w:val="24"/>
+        </w:rPr>
+        <w:lastRenderedPageBreak/>
+        <w:t>Источник</w:t>
+      </w:r>
+      <w:r>
+        <w:rPr>
+          <w:sz w:val="24"/>
+          <w:szCs w:val="24"/>
+        </w:rPr>
+        <w:t>:</w:t>
+      </w:r>
+    </w:p>
+    <w:p>
+      <w:pPr>
+        <w:spacing w:line="360" w:lineRule="auto"/>
+        <w:rPr>
+          <w:sz w:val="24"/>
+          <w:szCs w:val="24"/>
+        </w:rPr>
+      </w:pPr>
+      <w:r>
+        <w:rPr>
+          <w:sz w:val="24"/>
+          <w:szCs w:val="24"/>
+        </w:rPr>
+        <w:t>https://cs50.harvard.edu/sql/psets/0/cyberchase/</w:t>
+      </w:r>
     </w:p>
     <w:sectPr>
       <w:pgSz w:w="11906" w:h="16838"/>
